--- a/2.1.2 Refresh_Penfax_Forms_Environments.docx
+++ b/2.1.2 Refresh_Penfax_Forms_Environments.docx
@@ -614,16 +614,17 @@
     <w:tbl>
       <w:tblPr>
         <w:tblStyle w:val="TableGrid"/>
-        <w:tblW w:w="9977" w:type="dxa"/>
+        <w:tblW w:w="9720" w:type="dxa"/>
         <w:tblInd w:w="355" w:type="dxa"/>
         <w:tblLayout w:type="fixed"/>
         <w:tblLook w:val="04A0" w:firstRow="1" w:lastRow="0" w:firstColumn="1" w:lastColumn="0" w:noHBand="0" w:noVBand="1"/>
       </w:tblPr>
       <w:tblGrid>
-        <w:gridCol w:w="2160"/>
-        <w:gridCol w:w="2250"/>
+        <w:gridCol w:w="1800"/>
+        <w:gridCol w:w="1980"/>
         <w:gridCol w:w="1080"/>
-        <w:gridCol w:w="4487"/>
+        <w:gridCol w:w="1080"/>
+        <w:gridCol w:w="3780"/>
       </w:tblGrid>
       <w:tr>
         <w:trPr>
@@ -632,7 +633,7 @@
         </w:trPr>
         <w:tc>
           <w:tcPr>
-            <w:tcW w:w="2160" w:type="dxa"/>
+            <w:tcW w:w="1800" w:type="dxa"/>
           </w:tcPr>
           <w:p>
             <w:pPr>
@@ -656,7 +657,7 @@
         </w:tc>
         <w:tc>
           <w:tcPr>
-            <w:tcW w:w="2250" w:type="dxa"/>
+            <w:tcW w:w="1980" w:type="dxa"/>
           </w:tcPr>
           <w:p>
             <w:pPr>
@@ -708,13 +709,37 @@
                 <w:sz w:val="16"/>
                 <w:szCs w:val="16"/>
               </w:rPr>
+              <w:t>Credentials / host</w:t>
+            </w:r>
+          </w:p>
+        </w:tc>
+        <w:tc>
+          <w:tcPr>
+            <w:tcW w:w="1080" w:type="dxa"/>
+          </w:tcPr>
+          <w:p>
+            <w:pPr>
+              <w:pStyle w:val="ListParagraph"/>
+              <w:ind w:left="0"/>
+              <w:rPr>
+                <w:b/>
+                <w:sz w:val="16"/>
+                <w:szCs w:val="16"/>
+              </w:rPr>
+            </w:pPr>
+            <w:r>
+              <w:rPr>
+                <w:b/>
+                <w:sz w:val="16"/>
+                <w:szCs w:val="16"/>
+              </w:rPr>
               <w:t>Project</w:t>
             </w:r>
           </w:p>
         </w:tc>
         <w:tc>
           <w:tcPr>
-            <w:tcW w:w="4487" w:type="dxa"/>
+            <w:tcW w:w="3780" w:type="dxa"/>
           </w:tcPr>
           <w:p>
             <w:pPr>
@@ -732,15 +757,7 @@
                 <w:sz w:val="16"/>
                 <w:szCs w:val="16"/>
               </w:rPr>
-              <w:t>Description</w:t>
-            </w:r>
-            <w:r>
-              <w:rPr>
-                <w:b/>
-                <w:sz w:val="16"/>
-                <w:szCs w:val="16"/>
-              </w:rPr>
-              <w:t xml:space="preserve"> and Usage</w:t>
+              <w:t>Description and Usage</w:t>
             </w:r>
           </w:p>
         </w:tc>
@@ -752,83 +769,48 @@
         </w:trPr>
         <w:tc>
           <w:tcPr>
-            <w:tcW w:w="2160" w:type="dxa"/>
-          </w:tcPr>
-          <w:p>
-            <w:pPr>
-              <w:pStyle w:val="ListParagraph"/>
-              <w:ind w:left="0"/>
-              <w:rPr>
-                <w:sz w:val="16"/>
-                <w:szCs w:val="16"/>
-              </w:rPr>
-            </w:pPr>
-            <w:proofErr w:type="spellStart"/>
-            <w:r>
-              <w:rPr>
-                <w:sz w:val="16"/>
-                <w:szCs w:val="16"/>
-              </w:rPr>
-              <w:t>create_</w:t>
-            </w:r>
-            <w:r>
-              <w:rPr>
-                <w:sz w:val="16"/>
-                <w:szCs w:val="16"/>
-              </w:rPr>
-              <w:t>pnfx_refresh</w:t>
-            </w:r>
-            <w:r>
-              <w:rPr>
-                <w:sz w:val="16"/>
-                <w:szCs w:val="16"/>
-              </w:rPr>
-              <w:t>_env_vars</w:t>
-            </w:r>
-            <w:proofErr w:type="spellEnd"/>
-          </w:p>
-        </w:tc>
-        <w:tc>
-          <w:tcPr>
-            <w:tcW w:w="2250" w:type="dxa"/>
-          </w:tcPr>
-          <w:p>
-            <w:pPr>
-              <w:pStyle w:val="ListParagraph"/>
-              <w:ind w:left="0"/>
-              <w:rPr>
-                <w:sz w:val="16"/>
-                <w:szCs w:val="16"/>
-              </w:rPr>
-            </w:pPr>
-            <w:proofErr w:type="spellStart"/>
-            <w:r>
-              <w:rPr>
-                <w:sz w:val="16"/>
-                <w:szCs w:val="16"/>
-              </w:rPr>
-              <w:t>create_</w:t>
-            </w:r>
-            <w:r>
-              <w:rPr>
-                <w:sz w:val="16"/>
-                <w:szCs w:val="16"/>
-              </w:rPr>
-              <w:t>pnfx_</w:t>
-            </w:r>
-            <w:r>
-              <w:rPr>
-                <w:sz w:val="16"/>
-                <w:szCs w:val="16"/>
-              </w:rPr>
-              <w:t>refresh_env_vars</w:t>
-            </w:r>
-            <w:r>
-              <w:rPr>
-                <w:sz w:val="16"/>
-                <w:szCs w:val="16"/>
-              </w:rPr>
-              <w:t>.yml</w:t>
+            <w:tcW w:w="1800" w:type="dxa"/>
+          </w:tcPr>
+          <w:p>
+            <w:pPr>
+              <w:pStyle w:val="ListParagraph"/>
+              <w:ind w:left="0"/>
+              <w:rPr>
+                <w:sz w:val="16"/>
+                <w:szCs w:val="16"/>
+              </w:rPr>
+            </w:pPr>
+            <w:proofErr w:type="spellStart"/>
+            <w:r>
+              <w:rPr>
+                <w:sz w:val="16"/>
+                <w:szCs w:val="16"/>
+              </w:rPr>
+              <w:t>create_pnfx_refresh_env_vars</w:t>
+            </w:r>
+            <w:proofErr w:type="spellEnd"/>
+          </w:p>
+        </w:tc>
+        <w:tc>
+          <w:tcPr>
+            <w:tcW w:w="1980" w:type="dxa"/>
+          </w:tcPr>
+          <w:p>
+            <w:pPr>
+              <w:pStyle w:val="ListParagraph"/>
+              <w:ind w:left="0"/>
+              <w:rPr>
+                <w:sz w:val="16"/>
+                <w:szCs w:val="16"/>
+              </w:rPr>
+            </w:pPr>
+            <w:proofErr w:type="spellStart"/>
+            <w:r>
+              <w:rPr>
+                <w:sz w:val="16"/>
+                <w:szCs w:val="16"/>
+              </w:rPr>
+              <w:t>create_pnfx_refresh_env_vars.yml</w:t>
             </w:r>
             <w:proofErr w:type="spellEnd"/>
           </w:p>
@@ -851,20 +833,67 @@
                 <w:sz w:val="16"/>
                 <w:szCs w:val="16"/>
               </w:rPr>
-              <w:t xml:space="preserve">FAR </w:t>
-            </w:r>
-            <w:r>
-              <w:rPr>
-                <w:sz w:val="16"/>
-                <w:szCs w:val="16"/>
-              </w:rPr>
-              <w:t>Deployments</w:t>
-            </w:r>
-          </w:p>
-        </w:tc>
-        <w:tc>
-          <w:tcPr>
-            <w:tcW w:w="4487" w:type="dxa"/>
+              <w:t xml:space="preserve">None – runs on localhost as </w:t>
+            </w:r>
+            <w:proofErr w:type="spellStart"/>
+            <w:r>
+              <w:rPr>
+                <w:sz w:val="16"/>
+                <w:szCs w:val="16"/>
+              </w:rPr>
+              <w:t>awx</w:t>
+            </w:r>
+            <w:proofErr w:type="spellEnd"/>
+            <w:r>
+              <w:rPr>
+                <w:sz w:val="16"/>
+                <w:szCs w:val="16"/>
+              </w:rPr>
+              <w:t xml:space="preserve"> </w:t>
+            </w:r>
+            <w:proofErr w:type="spellStart"/>
+            <w:r>
+              <w:rPr>
+                <w:sz w:val="16"/>
+                <w:szCs w:val="16"/>
+              </w:rPr>
+              <w:t>linux</w:t>
+            </w:r>
+            <w:proofErr w:type="spellEnd"/>
+            <w:r>
+              <w:rPr>
+                <w:sz w:val="16"/>
+                <w:szCs w:val="16"/>
+              </w:rPr>
+              <w:t xml:space="preserve"> user</w:t>
+            </w:r>
+          </w:p>
+        </w:tc>
+        <w:tc>
+          <w:tcPr>
+            <w:tcW w:w="1080" w:type="dxa"/>
+          </w:tcPr>
+          <w:p>
+            <w:pPr>
+              <w:pStyle w:val="ListParagraph"/>
+              <w:ind w:left="0"/>
+              <w:rPr>
+                <w:sz w:val="16"/>
+                <w:szCs w:val="16"/>
+              </w:rPr>
+            </w:pPr>
+            <w:r>
+              <w:rPr>
+                <w:sz w:val="16"/>
+                <w:szCs w:val="16"/>
+              </w:rPr>
+              <w:t>FAR Deployments</w:t>
+            </w:r>
+          </w:p>
+        </w:tc>
+        <w:tc>
+          <w:tcPr>
+            <w:tcW w:w="3780" w:type="dxa"/>
           </w:tcPr>
           <w:p>
             <w:pPr>
@@ -894,14 +923,62 @@
                 <w:sz w:val="16"/>
                 <w:szCs w:val="16"/>
               </w:rPr>
-              <w:t>"/export_home/codemove/compile/ipas12c/tes</w:t>
-            </w:r>
-            <w:r>
-              <w:rPr>
-                <w:sz w:val="16"/>
-                <w:szCs w:val="16"/>
-              </w:rPr>
-              <w:t>t_pnfx_rule"</w:t>
+              <w:t>"/</w:t>
+            </w:r>
+            <w:proofErr w:type="spellStart"/>
+            <w:r>
+              <w:rPr>
+                <w:sz w:val="16"/>
+                <w:szCs w:val="16"/>
+              </w:rPr>
+              <w:t>export_home</w:t>
+            </w:r>
+            <w:proofErr w:type="spellEnd"/>
+            <w:r>
+              <w:rPr>
+                <w:sz w:val="16"/>
+                <w:szCs w:val="16"/>
+              </w:rPr>
+              <w:t>/</w:t>
+            </w:r>
+            <w:proofErr w:type="spellStart"/>
+            <w:r>
+              <w:rPr>
+                <w:sz w:val="16"/>
+                <w:szCs w:val="16"/>
+              </w:rPr>
+              <w:t>codemove</w:t>
+            </w:r>
+            <w:proofErr w:type="spellEnd"/>
+            <w:r>
+              <w:rPr>
+                <w:sz w:val="16"/>
+                <w:szCs w:val="16"/>
+              </w:rPr>
+              <w:t>/compile/ipas12c/</w:t>
+            </w:r>
+            <w:proofErr w:type="spellStart"/>
+            <w:r>
+              <w:rPr>
+                <w:sz w:val="16"/>
+                <w:szCs w:val="16"/>
+              </w:rPr>
+              <w:t>tes</w:t>
+            </w:r>
+            <w:r>
+              <w:rPr>
+                <w:sz w:val="16"/>
+                <w:szCs w:val="16"/>
+              </w:rPr>
+              <w:t>t_pnfx_rule</w:t>
+            </w:r>
+            <w:proofErr w:type="spellEnd"/>
+            <w:r>
+              <w:rPr>
+                <w:sz w:val="16"/>
+                <w:szCs w:val="16"/>
+              </w:rPr>
+              <w:t>"</w:t>
             </w:r>
           </w:p>
           <w:p>
@@ -1186,76 +1263,48 @@
         </w:trPr>
         <w:tc>
           <w:tcPr>
-            <w:tcW w:w="2160" w:type="dxa"/>
-          </w:tcPr>
-          <w:p>
-            <w:pPr>
-              <w:pStyle w:val="ListParagraph"/>
-              <w:ind w:left="0"/>
-              <w:rPr>
-                <w:sz w:val="16"/>
-                <w:szCs w:val="16"/>
-              </w:rPr>
-            </w:pPr>
-            <w:proofErr w:type="spellStart"/>
-            <w:r>
-              <w:rPr>
-                <w:sz w:val="16"/>
-                <w:szCs w:val="16"/>
-              </w:rPr>
-              <w:t>refresh_</w:t>
-            </w:r>
-            <w:r>
-              <w:rPr>
-                <w:sz w:val="16"/>
-                <w:szCs w:val="16"/>
-              </w:rPr>
-              <w:t>pnfx_forms</w:t>
-            </w:r>
-            <w:r>
-              <w:rPr>
-                <w:sz w:val="16"/>
-                <w:szCs w:val="16"/>
-              </w:rPr>
-              <w:t>_env</w:t>
-            </w:r>
-            <w:proofErr w:type="spellEnd"/>
-          </w:p>
-        </w:tc>
-        <w:tc>
-          <w:tcPr>
-            <w:tcW w:w="2250" w:type="dxa"/>
-          </w:tcPr>
-          <w:p>
-            <w:pPr>
-              <w:pStyle w:val="ListParagraph"/>
-              <w:ind w:left="0"/>
-              <w:rPr>
-                <w:sz w:val="16"/>
-                <w:szCs w:val="16"/>
-              </w:rPr>
-            </w:pPr>
-            <w:proofErr w:type="spellStart"/>
-            <w:r>
-              <w:rPr>
-                <w:sz w:val="16"/>
-                <w:szCs w:val="16"/>
-              </w:rPr>
-              <w:t>refresh_</w:t>
-            </w:r>
-            <w:r>
-              <w:rPr>
-                <w:sz w:val="16"/>
-                <w:szCs w:val="16"/>
-              </w:rPr>
-              <w:t>pnfx_forms</w:t>
-            </w:r>
-            <w:r>
-              <w:rPr>
-                <w:sz w:val="16"/>
-                <w:szCs w:val="16"/>
-              </w:rPr>
-              <w:t>_env.yml</w:t>
+            <w:tcW w:w="1800" w:type="dxa"/>
+          </w:tcPr>
+          <w:p>
+            <w:pPr>
+              <w:pStyle w:val="ListParagraph"/>
+              <w:ind w:left="0"/>
+              <w:rPr>
+                <w:sz w:val="16"/>
+                <w:szCs w:val="16"/>
+              </w:rPr>
+            </w:pPr>
+            <w:proofErr w:type="spellStart"/>
+            <w:r>
+              <w:rPr>
+                <w:sz w:val="16"/>
+                <w:szCs w:val="16"/>
+              </w:rPr>
+              <w:t>refresh_pnfx_forms_env</w:t>
+            </w:r>
+            <w:proofErr w:type="spellEnd"/>
+          </w:p>
+        </w:tc>
+        <w:tc>
+          <w:tcPr>
+            <w:tcW w:w="1980" w:type="dxa"/>
+          </w:tcPr>
+          <w:p>
+            <w:pPr>
+              <w:pStyle w:val="ListParagraph"/>
+              <w:ind w:left="0"/>
+              <w:rPr>
+                <w:sz w:val="16"/>
+                <w:szCs w:val="16"/>
+              </w:rPr>
+            </w:pPr>
+            <w:proofErr w:type="spellStart"/>
+            <w:r>
+              <w:rPr>
+                <w:sz w:val="16"/>
+                <w:szCs w:val="16"/>
+              </w:rPr>
+              <w:t>refresh_pnfx_forms_env.yml</w:t>
             </w:r>
             <w:proofErr w:type="spellEnd"/>
           </w:p>
@@ -1273,6 +1322,53 @@
                 <w:szCs w:val="16"/>
               </w:rPr>
             </w:pPr>
+            <w:proofErr w:type="spellStart"/>
+            <w:r>
+              <w:rPr>
+                <w:sz w:val="16"/>
+                <w:szCs w:val="16"/>
+              </w:rPr>
+              <w:t>Codemove</w:t>
+            </w:r>
+            <w:proofErr w:type="spellEnd"/>
+            <w:r>
+              <w:rPr>
+                <w:sz w:val="16"/>
+                <w:szCs w:val="16"/>
+              </w:rPr>
+              <w:t xml:space="preserve"> on {{</w:t>
+            </w:r>
+            <w:proofErr w:type="spellStart"/>
+            <w:r>
+              <w:rPr>
+                <w:sz w:val="16"/>
+                <w:szCs w:val="16"/>
+              </w:rPr>
+              <w:t>far_server</w:t>
+            </w:r>
+            <w:proofErr w:type="spellEnd"/>
+            <w:r>
+              <w:rPr>
+                <w:sz w:val="16"/>
+                <w:szCs w:val="16"/>
+              </w:rPr>
+              <w:t>}} typically daulis1bcp</w:t>
+            </w:r>
+          </w:p>
+        </w:tc>
+        <w:tc>
+          <w:tcPr>
+            <w:tcW w:w="1080" w:type="dxa"/>
+          </w:tcPr>
+          <w:p>
+            <w:pPr>
+              <w:pStyle w:val="ListParagraph"/>
+              <w:ind w:left="0"/>
+              <w:rPr>
+                <w:sz w:val="16"/>
+                <w:szCs w:val="16"/>
+              </w:rPr>
+            </w:pPr>
             <w:r>
               <w:rPr>
                 <w:sz w:val="16"/>
@@ -1284,7 +1380,7 @@
         </w:tc>
         <w:tc>
           <w:tcPr>
-            <w:tcW w:w="4487" w:type="dxa"/>
+            <w:tcW w:w="3780" w:type="dxa"/>
           </w:tcPr>
           <w:p>
             <w:pPr>
@@ -1308,21 +1404,7 @@
                 <w:sz w:val="16"/>
                 <w:szCs w:val="16"/>
               </w:rPr>
-              <w:t>Destination_</w:t>
-            </w:r>
-            <w:r>
-              <w:rPr>
-                <w:sz w:val="16"/>
-                <w:szCs w:val="16"/>
-              </w:rPr>
-              <w:t>Pnfx</w:t>
-            </w:r>
-            <w:r>
-              <w:rPr>
-                <w:sz w:val="16"/>
-                <w:szCs w:val="16"/>
-              </w:rPr>
-              <w:t>_Compile_Directory</w:t>
+              <w:t>Destination_Pnfx_Compile_Directory</w:t>
             </w:r>
             <w:proofErr w:type="spellEnd"/>
             <w:r>
@@ -1338,79 +1420,23 @@
                 <w:sz w:val="16"/>
                 <w:szCs w:val="16"/>
               </w:rPr>
-              <w:t>Destination_</w:t>
-            </w:r>
-            <w:r>
-              <w:rPr>
-                <w:sz w:val="16"/>
-                <w:szCs w:val="16"/>
-              </w:rPr>
-              <w:t>Pnfx</w:t>
-            </w:r>
-            <w:r>
-              <w:rPr>
-                <w:sz w:val="16"/>
-                <w:szCs w:val="16"/>
-              </w:rPr>
-              <w:t>_Runtime_Directory</w:t>
-            </w:r>
-            <w:proofErr w:type="spellEnd"/>
-            <w:r>
-              <w:rPr>
-                <w:sz w:val="16"/>
-                <w:szCs w:val="16"/>
-              </w:rPr>
-              <w:t xml:space="preserve">}} </w:t>
-            </w:r>
-            <w:r>
-              <w:rPr>
-                <w:sz w:val="16"/>
-                <w:szCs w:val="16"/>
-              </w:rPr>
-              <w:t>Directory</w:t>
-            </w:r>
-            <w:r>
-              <w:rPr>
-                <w:sz w:val="16"/>
-                <w:szCs w:val="16"/>
-              </w:rPr>
-              <w:t xml:space="preserve"> and then copies </w:t>
-            </w:r>
-            <w:r>
-              <w:rPr>
-                <w:sz w:val="16"/>
-                <w:szCs w:val="16"/>
-              </w:rPr>
-              <w:t xml:space="preserve">in </w:t>
-            </w:r>
-            <w:r>
-              <w:rPr>
-                <w:sz w:val="16"/>
-                <w:szCs w:val="16"/>
-              </w:rPr>
-              <w:t>the {{</w:t>
-            </w:r>
-            <w:proofErr w:type="spellStart"/>
-            <w:r>
-              <w:rPr>
-                <w:sz w:val="16"/>
-                <w:szCs w:val="16"/>
-              </w:rPr>
-              <w:t>Source_</w:t>
-            </w:r>
-            <w:r>
-              <w:rPr>
-                <w:sz w:val="16"/>
-                <w:szCs w:val="16"/>
-              </w:rPr>
-              <w:t>Pnfx</w:t>
-            </w:r>
-            <w:r>
-              <w:rPr>
-                <w:sz w:val="16"/>
-                <w:szCs w:val="16"/>
-              </w:rPr>
-              <w:t>_Compile_Directory</w:t>
+              <w:t>Destination_Pnfx_Runtime_Directory</w:t>
+            </w:r>
+            <w:proofErr w:type="spellEnd"/>
+            <w:r>
+              <w:rPr>
+                <w:sz w:val="16"/>
+                <w:szCs w:val="16"/>
+              </w:rPr>
+              <w:t>}} Directory and then copies in the {{</w:t>
+            </w:r>
+            <w:proofErr w:type="spellStart"/>
+            <w:r>
+              <w:rPr>
+                <w:sz w:val="16"/>
+                <w:szCs w:val="16"/>
+              </w:rPr>
+              <w:t>Source_Pnfx_Compile_Directory</w:t>
             </w:r>
             <w:proofErr w:type="spellEnd"/>
             <w:r>
@@ -1426,21 +1452,7 @@
                 <w:sz w:val="16"/>
                 <w:szCs w:val="16"/>
               </w:rPr>
-              <w:t>Source_</w:t>
-            </w:r>
-            <w:r>
-              <w:rPr>
-                <w:sz w:val="16"/>
-                <w:szCs w:val="16"/>
-              </w:rPr>
-              <w:t>Pnx</w:t>
-            </w:r>
-            <w:r>
-              <w:rPr>
-                <w:sz w:val="16"/>
-                <w:szCs w:val="16"/>
-              </w:rPr>
-              <w:t>_Runtime_Directory</w:t>
+              <w:t>Source_Pnx_Runtime_Directory</w:t>
             </w:r>
             <w:proofErr w:type="spellEnd"/>
             <w:r>
@@ -1509,69 +1521,48 @@
         </w:trPr>
         <w:tc>
           <w:tcPr>
-            <w:tcW w:w="2160" w:type="dxa"/>
-          </w:tcPr>
-          <w:p>
-            <w:pPr>
-              <w:pStyle w:val="ListParagraph"/>
-              <w:ind w:left="0"/>
-              <w:rPr>
-                <w:sz w:val="16"/>
-                <w:szCs w:val="16"/>
-              </w:rPr>
-            </w:pPr>
-            <w:proofErr w:type="spellStart"/>
-            <w:r>
-              <w:rPr>
-                <w:sz w:val="16"/>
-                <w:szCs w:val="16"/>
-              </w:rPr>
-              <w:t>populate_</w:t>
-            </w:r>
-            <w:r>
-              <w:rPr>
-                <w:sz w:val="16"/>
-                <w:szCs w:val="16"/>
-              </w:rPr>
-              <w:t>pnfx_forms_</w:t>
-            </w:r>
-            <w:r>
-              <w:rPr>
-                <w:sz w:val="16"/>
-                <w:szCs w:val="16"/>
-              </w:rPr>
-              <w:t>refresh_logs</w:t>
-            </w:r>
-            <w:proofErr w:type="spellEnd"/>
-          </w:p>
-        </w:tc>
-        <w:tc>
-          <w:tcPr>
-            <w:tcW w:w="2250" w:type="dxa"/>
-          </w:tcPr>
-          <w:p>
-            <w:pPr>
-              <w:pStyle w:val="ListParagraph"/>
-              <w:ind w:left="0"/>
-              <w:rPr>
-                <w:sz w:val="16"/>
-                <w:szCs w:val="16"/>
-              </w:rPr>
-            </w:pPr>
-            <w:proofErr w:type="spellStart"/>
-            <w:r>
-              <w:rPr>
-                <w:sz w:val="16"/>
-                <w:szCs w:val="16"/>
-              </w:rPr>
-              <w:t>populate_pnfx_forms_r</w:t>
-            </w:r>
-            <w:r>
-              <w:rPr>
-                <w:sz w:val="16"/>
-                <w:szCs w:val="16"/>
-              </w:rPr>
-              <w:t>efresh_logs.yml</w:t>
+            <w:tcW w:w="1800" w:type="dxa"/>
+          </w:tcPr>
+          <w:p>
+            <w:pPr>
+              <w:pStyle w:val="ListParagraph"/>
+              <w:ind w:left="0"/>
+              <w:rPr>
+                <w:sz w:val="16"/>
+                <w:szCs w:val="16"/>
+              </w:rPr>
+            </w:pPr>
+            <w:proofErr w:type="spellStart"/>
+            <w:r>
+              <w:rPr>
+                <w:sz w:val="16"/>
+                <w:szCs w:val="16"/>
+              </w:rPr>
+              <w:t>populate_pnfx_forms_refresh_logs</w:t>
+            </w:r>
+            <w:proofErr w:type="spellEnd"/>
+          </w:p>
+        </w:tc>
+        <w:tc>
+          <w:tcPr>
+            <w:tcW w:w="1980" w:type="dxa"/>
+          </w:tcPr>
+          <w:p>
+            <w:pPr>
+              <w:pStyle w:val="ListParagraph"/>
+              <w:ind w:left="0"/>
+              <w:rPr>
+                <w:sz w:val="16"/>
+                <w:szCs w:val="16"/>
+              </w:rPr>
+            </w:pPr>
+            <w:proofErr w:type="spellStart"/>
+            <w:r>
+              <w:rPr>
+                <w:sz w:val="16"/>
+                <w:szCs w:val="16"/>
+              </w:rPr>
+              <w:t>populate_pnfx_forms_refresh_logs.yml</w:t>
             </w:r>
             <w:proofErr w:type="spellEnd"/>
           </w:p>
@@ -1589,85 +1580,111 @@
                 <w:szCs w:val="16"/>
               </w:rPr>
             </w:pPr>
-            <w:r>
-              <w:rPr>
-                <w:sz w:val="16"/>
-                <w:szCs w:val="16"/>
-              </w:rPr>
-              <w:t>FAR Deployments</w:t>
-            </w:r>
-          </w:p>
-        </w:tc>
-        <w:tc>
-          <w:tcPr>
-            <w:tcW w:w="4487" w:type="dxa"/>
-          </w:tcPr>
-          <w:p>
-            <w:pPr>
-              <w:rPr>
-                <w:sz w:val="16"/>
-                <w:szCs w:val="16"/>
-              </w:rPr>
-            </w:pPr>
-            <w:r>
-              <w:rPr>
-                <w:sz w:val="16"/>
-                <w:szCs w:val="16"/>
-              </w:rPr>
-              <w:t xml:space="preserve">If both the </w:t>
-            </w:r>
-            <w:proofErr w:type="spellStart"/>
-            <w:r>
-              <w:rPr>
-                <w:sz w:val="16"/>
-                <w:szCs w:val="16"/>
-              </w:rPr>
-              <w:t>refresh_pnfx_forms_env</w:t>
-            </w:r>
-            <w:proofErr w:type="spellEnd"/>
-            <w:r>
-              <w:rPr>
-                <w:sz w:val="16"/>
-                <w:szCs w:val="16"/>
-              </w:rPr>
-              <w:t xml:space="preserve"> job is successful populates the Log directory</w:t>
-            </w:r>
-            <w:r>
-              <w:rPr>
-                <w:sz w:val="16"/>
-                <w:szCs w:val="16"/>
-              </w:rPr>
-              <w:t xml:space="preserve"> </w:t>
-            </w:r>
-            <w:r>
-              <w:rPr>
-                <w:sz w:val="16"/>
-                <w:szCs w:val="16"/>
-              </w:rPr>
-              <w:t>/codemove_common/dp_au</w:t>
-            </w:r>
-            <w:r>
-              <w:rPr>
-                <w:sz w:val="16"/>
-                <w:szCs w:val="16"/>
-              </w:rPr>
-              <w:t>tomation/refreshes/{{DESTINATION</w:t>
+            <w:proofErr w:type="spellStart"/>
+            <w:r>
+              <w:rPr>
+                <w:sz w:val="16"/>
+                <w:szCs w:val="16"/>
+              </w:rPr>
+              <w:t>Codemove</w:t>
+            </w:r>
+            <w:proofErr w:type="spellEnd"/>
+            <w:r>
+              <w:rPr>
+                <w:sz w:val="16"/>
+                <w:szCs w:val="16"/>
+              </w:rPr>
+              <w:t xml:space="preserve"> on {{</w:t>
+            </w:r>
+            <w:proofErr w:type="spellStart"/>
+            <w:r>
+              <w:rPr>
+                <w:sz w:val="16"/>
+                <w:szCs w:val="16"/>
+              </w:rPr>
+              <w:t>stage_server</w:t>
+            </w:r>
+            <w:proofErr w:type="spellEnd"/>
+            <w:r>
+              <w:rPr>
+                <w:sz w:val="16"/>
+                <w:szCs w:val="16"/>
+              </w:rPr>
+              <w:t>}} typically daulis1bcp</w:t>
             </w:r>
             <w:bookmarkStart w:id="0" w:name="_GoBack"/>
             <w:bookmarkEnd w:id="0"/>
-            <w:r>
-              <w:rPr>
-                <w:sz w:val="16"/>
-                <w:szCs w:val="16"/>
-              </w:rPr>
-              <w:t>}}_</w:t>
-            </w:r>
-            <w:r>
-              <w:rPr>
-                <w:sz w:val="16"/>
-                <w:szCs w:val="16"/>
-              </w:rPr>
-              <w:t>Refesh_log.html file.</w:t>
+          </w:p>
+        </w:tc>
+        <w:tc>
+          <w:tcPr>
+            <w:tcW w:w="1080" w:type="dxa"/>
+          </w:tcPr>
+          <w:p>
+            <w:pPr>
+              <w:pStyle w:val="ListParagraph"/>
+              <w:ind w:left="0"/>
+              <w:rPr>
+                <w:sz w:val="16"/>
+                <w:szCs w:val="16"/>
+              </w:rPr>
+            </w:pPr>
+            <w:r>
+              <w:rPr>
+                <w:sz w:val="16"/>
+                <w:szCs w:val="16"/>
+              </w:rPr>
+              <w:t>FAR Deployments</w:t>
+            </w:r>
+          </w:p>
+        </w:tc>
+        <w:tc>
+          <w:tcPr>
+            <w:tcW w:w="3780" w:type="dxa"/>
+          </w:tcPr>
+          <w:p>
+            <w:pPr>
+              <w:rPr>
+                <w:sz w:val="16"/>
+                <w:szCs w:val="16"/>
+              </w:rPr>
+            </w:pPr>
+            <w:r>
+              <w:rPr>
+                <w:sz w:val="16"/>
+                <w:szCs w:val="16"/>
+              </w:rPr>
+              <w:t xml:space="preserve">If both the </w:t>
+            </w:r>
+            <w:proofErr w:type="spellStart"/>
+            <w:r>
+              <w:rPr>
+                <w:sz w:val="16"/>
+                <w:szCs w:val="16"/>
+              </w:rPr>
+              <w:t>refresh_pnfx_forms_env</w:t>
+            </w:r>
+            <w:proofErr w:type="spellEnd"/>
+            <w:r>
+              <w:rPr>
+                <w:sz w:val="16"/>
+                <w:szCs w:val="16"/>
+              </w:rPr>
+              <w:t xml:space="preserve"> job is successful populates the Log directory </w:t>
+            </w:r>
+            <w:r>
+              <w:rPr>
+                <w:sz w:val="16"/>
+                <w:szCs w:val="16"/>
+              </w:rPr>
+              <w:t>/codemove_common/dp_au</w:t>
+            </w:r>
+            <w:r>
+              <w:rPr>
+                <w:sz w:val="16"/>
+                <w:szCs w:val="16"/>
+              </w:rPr>
+              <w:t>tomation/refreshes/{{DESTINATION}}_Refesh_log.html file.</w:t>
             </w:r>
           </w:p>
         </w:tc>
@@ -2777,7 +2794,7 @@
 </file>
 
 <file path=customXml/itemProps1.xml><?xml version="1.0" encoding="utf-8"?>
-<ds:datastoreItem xmlns:ds="http://schemas.openxmlformats.org/officeDocument/2006/customXml" ds:itemID="{5C7CCC1E-5CC5-478B-A491-C24F24B361BE}">
+<ds:datastoreItem xmlns:ds="http://schemas.openxmlformats.org/officeDocument/2006/customXml" ds:itemID="{75C942DE-E35C-425B-BD89-D641E9F4B7E7}">
   <ds:schemaRefs>
     <ds:schemaRef ds:uri="http://schemas.openxmlformats.org/officeDocument/2006/bibliography"/>
   </ds:schemaRefs>

--- a/2.1.2 Refresh_Penfax_Forms_Environments.docx
+++ b/2.1.2 Refresh_Penfax_Forms_Environments.docx
@@ -1,6 +1,6 @@
 
 <file path=word/document.xml><?xml version="1.0" encoding="utf-8"?>
-<w:document xmlns:wpc="http://schemas.microsoft.com/office/word/2010/wordprocessingCanvas" xmlns:cx="http://schemas.microsoft.com/office/drawing/2014/chartex" xmlns:cx1="http://schemas.microsoft.com/office/drawing/2015/9/8/chartex" xmlns:mc="http://schemas.openxmlformats.org/markup-compatibility/2006" xmlns:o="urn:schemas-microsoft-com:office:office" xmlns:r="http://schemas.openxmlformats.org/officeDocument/2006/relationships" xmlns:m="http://schemas.openxmlformats.org/officeDocument/2006/math" xmlns:v="urn:schemas-microsoft-com:vml" xmlns:wp14="http://schemas.microsoft.com/office/word/2010/wordprocessingDrawing" xmlns:wp="http://schemas.openxmlformats.org/drawingml/2006/wordprocessingDrawing" xmlns:w10="urn:schemas-microsoft-com:office:word" xmlns:w="http://schemas.openxmlformats.org/wordprocessingml/2006/main" xmlns:w14="http://schemas.microsoft.com/office/word/2010/wordml" xmlns:w15="http://schemas.microsoft.com/office/word/2012/wordml" xmlns:w16se="http://schemas.microsoft.com/office/word/2015/wordml/symex" xmlns:wpg="http://schemas.microsoft.com/office/word/2010/wordprocessingGroup" xmlns:wpi="http://schemas.microsoft.com/office/word/2010/wordprocessingInk" xmlns:wne="http://schemas.microsoft.com/office/word/2006/wordml" xmlns:wps="http://schemas.microsoft.com/office/word/2010/wordprocessingShape" mc:Ignorable="w14 w15 w16se wp14">
+<w:document xmlns:wpc="http://schemas.microsoft.com/office/word/2010/wordprocessingCanvas" xmlns:cx="http://schemas.microsoft.com/office/drawing/2014/chartex" xmlns:cx1="http://schemas.microsoft.com/office/drawing/2015/9/8/chartex" xmlns:cx2="http://schemas.microsoft.com/office/drawing/2015/10/21/chartex" xmlns:cx3="http://schemas.microsoft.com/office/drawing/2016/5/9/chartex" xmlns:cx4="http://schemas.microsoft.com/office/drawing/2016/5/10/chartex" xmlns:cx5="http://schemas.microsoft.com/office/drawing/2016/5/11/chartex" xmlns:cx6="http://schemas.microsoft.com/office/drawing/2016/5/12/chartex" xmlns:cx7="http://schemas.microsoft.com/office/drawing/2016/5/13/chartex" xmlns:cx8="http://schemas.microsoft.com/office/drawing/2016/5/14/chartex" xmlns:mc="http://schemas.openxmlformats.org/markup-compatibility/2006" xmlns:aink="http://schemas.microsoft.com/office/drawing/2016/ink" xmlns:am3d="http://schemas.microsoft.com/office/drawing/2017/model3d" xmlns:o="urn:schemas-microsoft-com:office:office" xmlns:r="http://schemas.openxmlformats.org/officeDocument/2006/relationships" xmlns:m="http://schemas.openxmlformats.org/officeDocument/2006/math" xmlns:v="urn:schemas-microsoft-com:vml" xmlns:wp14="http://schemas.microsoft.com/office/word/2010/wordprocessingDrawing" xmlns:wp="http://schemas.openxmlformats.org/drawingml/2006/wordprocessingDrawing" xmlns:w10="urn:schemas-microsoft-com:office:word" xmlns:w="http://schemas.openxmlformats.org/wordprocessingml/2006/main" xmlns:w14="http://schemas.microsoft.com/office/word/2010/wordml" xmlns:w15="http://schemas.microsoft.com/office/word/2012/wordml" xmlns:w16cex="http://schemas.microsoft.com/office/word/2018/wordml/cex" xmlns:w16cid="http://schemas.microsoft.com/office/word/2016/wordml/cid" xmlns:w16="http://schemas.microsoft.com/office/word/2018/wordml" xmlns:w16sdtdh="http://schemas.microsoft.com/office/word/2020/wordml/sdtdatahash" xmlns:w16se="http://schemas.microsoft.com/office/word/2015/wordml/symex" xmlns:wpg="http://schemas.microsoft.com/office/word/2010/wordprocessingGroup" xmlns:wpi="http://schemas.microsoft.com/office/word/2010/wordprocessingInk" xmlns:wne="http://schemas.microsoft.com/office/word/2006/wordml" xmlns:wps="http://schemas.microsoft.com/office/word/2010/wordprocessingShape" mc:Ignorable="w14 w15 w16se w16cid w16 w16cex w16sdtdh wp14">
   <w:body>
     <w:p>
       <w:pPr>
@@ -80,9 +80,9 @@
           <w:noProof/>
         </w:rPr>
         <w:drawing>
-          <wp:inline distT="0" distB="0" distL="0" distR="0" wp14:anchorId="519C1F2D" wp14:editId="43E0DC2A">
-            <wp:extent cx="5943600" cy="488950"/>
-            <wp:effectExtent l="0" t="0" r="0" b="6350"/>
+          <wp:inline distT="0" distB="0" distL="0" distR="0" wp14:anchorId="1389AA2D" wp14:editId="1A43B30E">
+            <wp:extent cx="5943600" cy="728345"/>
+            <wp:effectExtent l="0" t="0" r="0" b="0"/>
             <wp:docPr id="1" name="Picture 1"/>
             <wp:cNvGraphicFramePr>
               <a:graphicFrameLocks xmlns:a="http://schemas.openxmlformats.org/drawingml/2006/main" noChangeAspect="1"/>
@@ -103,7 +103,7 @@
                   <pic:spPr>
                     <a:xfrm>
                       <a:off x="0" y="0"/>
-                      <a:ext cx="5943600" cy="488950"/>
+                      <a:ext cx="5943600" cy="728345"/>
                     </a:xfrm>
                     <a:prstGeom prst="rect">
                       <a:avLst/>
@@ -121,7 +121,64 @@
         <w:pStyle w:val="ListParagraph"/>
         <w:numPr>
           <w:ilvl w:val="0"/>
-          <w:numId w:val="2"/>
+          <w:numId w:val="5"/>
+        </w:numPr>
+      </w:pPr>
+      <w:r>
+        <w:t>Extra Variables at the Workflow Level include the APEX/ORDS Migration Log URL</w:t>
+      </w:r>
+    </w:p>
+    <w:p>
+      <w:pPr>
+        <w:ind w:left="360"/>
+      </w:pPr>
+      <w:r>
+        <w:rPr>
+          <w:noProof/>
+        </w:rPr>
+        <w:drawing>
+          <wp:inline distT="0" distB="0" distL="0" distR="0" wp14:anchorId="7D6451A7" wp14:editId="2E2F10E4">
+            <wp:extent cx="5943600" cy="3502660"/>
+            <wp:effectExtent l="0" t="0" r="0" b="2540"/>
+            <wp:docPr id="2" name="Picture 2"/>
+            <wp:cNvGraphicFramePr>
+              <a:graphicFrameLocks xmlns:a="http://schemas.openxmlformats.org/drawingml/2006/main" noChangeAspect="1"/>
+            </wp:cNvGraphicFramePr>
+            <a:graphic xmlns:a="http://schemas.openxmlformats.org/drawingml/2006/main">
+              <a:graphicData uri="http://schemas.openxmlformats.org/drawingml/2006/picture">
+                <pic:pic xmlns:pic="http://schemas.openxmlformats.org/drawingml/2006/picture">
+                  <pic:nvPicPr>
+                    <pic:cNvPr id="1" name=""/>
+                    <pic:cNvPicPr/>
+                  </pic:nvPicPr>
+                  <pic:blipFill>
+                    <a:blip r:embed="rId7"/>
+                    <a:stretch>
+                      <a:fillRect/>
+                    </a:stretch>
+                  </pic:blipFill>
+                  <pic:spPr>
+                    <a:xfrm>
+                      <a:off x="0" y="0"/>
+                      <a:ext cx="5943600" cy="3502660"/>
+                    </a:xfrm>
+                    <a:prstGeom prst="rect">
+                      <a:avLst/>
+                    </a:prstGeom>
+                  </pic:spPr>
+                </pic:pic>
+              </a:graphicData>
+            </a:graphic>
+          </wp:inline>
+        </w:drawing>
+      </w:r>
+    </w:p>
+    <w:p>
+      <w:pPr>
+        <w:pStyle w:val="ListParagraph"/>
+        <w:numPr>
+          <w:ilvl w:val="0"/>
+          <w:numId w:val="5"/>
         </w:numPr>
       </w:pPr>
       <w:r>
@@ -140,7 +197,7 @@
           <w:noProof/>
         </w:rPr>
         <w:drawing>
-          <wp:inline distT="0" distB="0" distL="0" distR="0" wp14:anchorId="728F00CA" wp14:editId="4B406980">
+          <wp:inline distT="0" distB="0" distL="0" distR="0" wp14:anchorId="4D7D094E" wp14:editId="50DAE008">
             <wp:extent cx="4476190" cy="2114286"/>
             <wp:effectExtent l="0" t="0" r="635" b="635"/>
             <wp:docPr id="3" name="Picture 3"/>
@@ -155,7 +212,7 @@
                     <pic:cNvPicPr/>
                   </pic:nvPicPr>
                   <pic:blipFill>
-                    <a:blip r:embed="rId7"/>
+                    <a:blip r:embed="rId8"/>
                     <a:stretch>
                       <a:fillRect/>
                     </a:stretch>
@@ -424,7 +481,7 @@
                 <w:sz w:val="16"/>
                 <w:szCs w:val="16"/>
               </w:rPr>
-              <w:t>DEV, TEST, PROD</w:t>
+              <w:t>TEST, MAINT</w:t>
             </w:r>
             <w:r>
               <w:rPr>
@@ -462,6 +519,7 @@
                 <w:sz w:val="16"/>
                 <w:szCs w:val="16"/>
               </w:rPr>
+              <w:lastRenderedPageBreak/>
               <w:t>DESTINATION</w:t>
             </w:r>
           </w:p>
@@ -572,7 +630,21 @@
                 <w:sz w:val="16"/>
                 <w:szCs w:val="16"/>
               </w:rPr>
-              <w:t>DEV, TEST, PROD</w:t>
+              <w:t xml:space="preserve">DEV, TEST, </w:t>
+            </w:r>
+            <w:r>
+              <w:rPr>
+                <w:sz w:val="16"/>
+                <w:szCs w:val="16"/>
+              </w:rPr>
+              <w:t xml:space="preserve">MAINT, </w:t>
+            </w:r>
+            <w:r>
+              <w:rPr>
+                <w:sz w:val="16"/>
+                <w:szCs w:val="16"/>
+              </w:rPr>
+              <w:t>PROD</w:t>
             </w:r>
             <w:r>
               <w:rPr>
@@ -586,16 +658,14 @@
       </w:tr>
     </w:tbl>
     <w:p>
+      <w:pPr>
+        <w:pStyle w:val="ListParagraph"/>
+        <w:numPr>
+          <w:ilvl w:val="0"/>
+          <w:numId w:val="5"/>
+        </w:numPr>
+      </w:pPr>
       <w:r>
-        <w:tab/>
-      </w:r>
-    </w:p>
-    <w:p>
-      <w:r>
-        <w:br w:type="page"/>
-      </w:r>
-      <w:r>
-        <w:lastRenderedPageBreak/>
         <w:t>Jobs</w:t>
       </w:r>
       <w:r>
@@ -669,23 +739,13 @@
                 <w:szCs w:val="16"/>
               </w:rPr>
             </w:pPr>
-            <w:proofErr w:type="spellStart"/>
             <w:r>
               <w:rPr>
                 <w:b/>
                 <w:sz w:val="16"/>
                 <w:szCs w:val="16"/>
               </w:rPr>
-              <w:t>Ansible</w:t>
-            </w:r>
-            <w:proofErr w:type="spellEnd"/>
-            <w:r>
-              <w:rPr>
-                <w:b/>
-                <w:sz w:val="16"/>
-                <w:szCs w:val="16"/>
-              </w:rPr>
-              <w:t xml:space="preserve"> Playbook</w:t>
+              <w:t>Ansible Playbook</w:t>
             </w:r>
           </w:p>
         </w:tc>
@@ -1612,8 +1672,6 @@
               </w:rPr>
               <w:t>}} typically daulis1bcp</w:t>
             </w:r>
-            <w:bookmarkStart w:id="0" w:name="_GoBack"/>
-            <w:bookmarkEnd w:id="0"/>
           </w:p>
         </w:tc>
         <w:tc>
@@ -1685,6 +1743,149 @@
                 <w:szCs w:val="16"/>
               </w:rPr>
               <w:t>tomation/refreshes/{{DESTINATION}}_Refesh_log.html file.</w:t>
+            </w:r>
+          </w:p>
+        </w:tc>
+      </w:tr>
+      <w:tr>
+        <w:trPr>
+          <w:cantSplit/>
+          <w:tblHeader/>
+        </w:trPr>
+        <w:tc>
+          <w:tcPr>
+            <w:tcW w:w="1800" w:type="dxa"/>
+          </w:tcPr>
+          <w:p>
+            <w:pPr>
+              <w:pStyle w:val="ListParagraph"/>
+              <w:ind w:left="0"/>
+              <w:rPr>
+                <w:sz w:val="16"/>
+                <w:szCs w:val="16"/>
+              </w:rPr>
+            </w:pPr>
+            <w:proofErr w:type="spellStart"/>
+            <w:r>
+              <w:rPr>
+                <w:sz w:val="16"/>
+                <w:szCs w:val="16"/>
+              </w:rPr>
+              <w:t>populate_migration_log_refresh_penfax</w:t>
+            </w:r>
+            <w:proofErr w:type="spellEnd"/>
+          </w:p>
+        </w:tc>
+        <w:tc>
+          <w:tcPr>
+            <w:tcW w:w="1980" w:type="dxa"/>
+          </w:tcPr>
+          <w:p>
+            <w:pPr>
+              <w:pStyle w:val="ListParagraph"/>
+              <w:ind w:left="0"/>
+              <w:rPr>
+                <w:sz w:val="16"/>
+                <w:szCs w:val="16"/>
+              </w:rPr>
+            </w:pPr>
+            <w:proofErr w:type="spellStart"/>
+            <w:r>
+              <w:rPr>
+                <w:sz w:val="16"/>
+                <w:szCs w:val="16"/>
+              </w:rPr>
+              <w:t>populate_migration_log_refresh_penfax</w:t>
+            </w:r>
+            <w:proofErr w:type="spellEnd"/>
+          </w:p>
+        </w:tc>
+        <w:tc>
+          <w:tcPr>
+            <w:tcW w:w="1080" w:type="dxa"/>
+          </w:tcPr>
+          <w:p>
+            <w:pPr>
+              <w:pStyle w:val="ListParagraph"/>
+              <w:ind w:left="0"/>
+              <w:rPr>
+                <w:sz w:val="16"/>
+                <w:szCs w:val="16"/>
+              </w:rPr>
+            </w:pPr>
+            <w:proofErr w:type="spellStart"/>
+            <w:r>
+              <w:rPr>
+                <w:sz w:val="16"/>
+                <w:szCs w:val="16"/>
+              </w:rPr>
+              <w:t>Pencmw</w:t>
+            </w:r>
+            <w:proofErr w:type="spellEnd"/>
+            <w:r>
+              <w:rPr>
+                <w:sz w:val="16"/>
+                <w:szCs w:val="16"/>
+              </w:rPr>
+              <w:t xml:space="preserve"> on pdeploy1bcp/pdevops1bcp</w:t>
+            </w:r>
+          </w:p>
+        </w:tc>
+        <w:tc>
+          <w:tcPr>
+            <w:tcW w:w="1080" w:type="dxa"/>
+          </w:tcPr>
+          <w:p>
+            <w:pPr>
+              <w:pStyle w:val="ListParagraph"/>
+              <w:ind w:left="0"/>
+              <w:rPr>
+                <w:sz w:val="16"/>
+                <w:szCs w:val="16"/>
+              </w:rPr>
+            </w:pPr>
+            <w:r>
+              <w:rPr>
+                <w:sz w:val="16"/>
+                <w:szCs w:val="16"/>
+              </w:rPr>
+              <w:t>FAR Deployments</w:t>
+            </w:r>
+          </w:p>
+        </w:tc>
+        <w:tc>
+          <w:tcPr>
+            <w:tcW w:w="3780" w:type="dxa"/>
+          </w:tcPr>
+          <w:p>
+            <w:pPr>
+              <w:rPr>
+                <w:sz w:val="16"/>
+                <w:szCs w:val="16"/>
+              </w:rPr>
+            </w:pPr>
+            <w:r>
+              <w:rPr>
+                <w:sz w:val="16"/>
+                <w:szCs w:val="16"/>
+              </w:rPr>
+              <w:t>Populates the migration log table utilizing the {{</w:t>
+            </w:r>
+            <w:proofErr w:type="spellStart"/>
+            <w:r>
+              <w:rPr>
+                <w:sz w:val="16"/>
+                <w:szCs w:val="16"/>
+              </w:rPr>
+              <w:t>migration_log_url</w:t>
+            </w:r>
+            <w:proofErr w:type="spellEnd"/>
+            <w:r>
+              <w:rPr>
+                <w:sz w:val="16"/>
+                <w:szCs w:val="16"/>
+              </w:rPr>
+              <w:t>}}</w:t>
             </w:r>
           </w:p>
         </w:tc>
@@ -1702,8 +1903,97 @@
 </file>
 
 <file path=word/numbering.xml><?xml version="1.0" encoding="utf-8"?>
-<w:numbering xmlns:wpc="http://schemas.microsoft.com/office/word/2010/wordprocessingCanvas" xmlns:cx="http://schemas.microsoft.com/office/drawing/2014/chartex" xmlns:cx1="http://schemas.microsoft.com/office/drawing/2015/9/8/chartex" xmlns:mc="http://schemas.openxmlformats.org/markup-compatibility/2006" xmlns:o="urn:schemas-microsoft-com:office:office" xmlns:r="http://schemas.openxmlformats.org/officeDocument/2006/relationships" xmlns:m="http://schemas.openxmlformats.org/officeDocument/2006/math" xmlns:v="urn:schemas-microsoft-com:vml" xmlns:wp14="http://schemas.microsoft.com/office/word/2010/wordprocessingDrawing" xmlns:wp="http://schemas.openxmlformats.org/drawingml/2006/wordprocessingDrawing" xmlns:w10="urn:schemas-microsoft-com:office:word" xmlns:w="http://schemas.openxmlformats.org/wordprocessingml/2006/main" xmlns:w14="http://schemas.microsoft.com/office/word/2010/wordml" xmlns:w15="http://schemas.microsoft.com/office/word/2012/wordml" xmlns:w16se="http://schemas.microsoft.com/office/word/2015/wordml/symex" xmlns:wpg="http://schemas.microsoft.com/office/word/2010/wordprocessingGroup" xmlns:wpi="http://schemas.microsoft.com/office/word/2010/wordprocessingInk" xmlns:wne="http://schemas.microsoft.com/office/word/2006/wordml" xmlns:wps="http://schemas.microsoft.com/office/word/2010/wordprocessingShape" mc:Ignorable="w14 w15 w16se wp14">
+<w:numbering xmlns:wpc="http://schemas.microsoft.com/office/word/2010/wordprocessingCanvas" xmlns:cx="http://schemas.microsoft.com/office/drawing/2014/chartex" xmlns:cx1="http://schemas.microsoft.com/office/drawing/2015/9/8/chartex" xmlns:cx2="http://schemas.microsoft.com/office/drawing/2015/10/21/chartex" xmlns:cx3="http://schemas.microsoft.com/office/drawing/2016/5/9/chartex" xmlns:cx4="http://schemas.microsoft.com/office/drawing/2016/5/10/chartex" xmlns:cx5="http://schemas.microsoft.com/office/drawing/2016/5/11/chartex" xmlns:cx6="http://schemas.microsoft.com/office/drawing/2016/5/12/chartex" xmlns:cx7="http://schemas.microsoft.com/office/drawing/2016/5/13/chartex" xmlns:cx8="http://schemas.microsoft.com/office/drawing/2016/5/14/chartex" xmlns:mc="http://schemas.openxmlformats.org/markup-compatibility/2006" xmlns:aink="http://schemas.microsoft.com/office/drawing/2016/ink" xmlns:am3d="http://schemas.microsoft.com/office/drawing/2017/model3d" xmlns:o="urn:schemas-microsoft-com:office:office" xmlns:r="http://schemas.openxmlformats.org/officeDocument/2006/relationships" xmlns:m="http://schemas.openxmlformats.org/officeDocument/2006/math" xmlns:v="urn:schemas-microsoft-com:vml" xmlns:wp14="http://schemas.microsoft.com/office/word/2010/wordprocessingDrawing" xmlns:wp="http://schemas.openxmlformats.org/drawingml/2006/wordprocessingDrawing" xmlns:w10="urn:schemas-microsoft-com:office:word" xmlns:w="http://schemas.openxmlformats.org/wordprocessingml/2006/main" xmlns:w14="http://schemas.microsoft.com/office/word/2010/wordml" xmlns:w15="http://schemas.microsoft.com/office/word/2012/wordml" xmlns:w16cex="http://schemas.microsoft.com/office/word/2018/wordml/cex" xmlns:w16cid="http://schemas.microsoft.com/office/word/2016/wordml/cid" xmlns:w16="http://schemas.microsoft.com/office/word/2018/wordml" xmlns:w16sdtdh="http://schemas.microsoft.com/office/word/2020/wordml/sdtdatahash" xmlns:w16se="http://schemas.microsoft.com/office/word/2015/wordml/symex" xmlns:wpg="http://schemas.microsoft.com/office/word/2010/wordprocessingGroup" xmlns:wpi="http://schemas.microsoft.com/office/word/2010/wordprocessingInk" xmlns:wne="http://schemas.microsoft.com/office/word/2006/wordml" xmlns:wps="http://schemas.microsoft.com/office/word/2010/wordprocessingShape" mc:Ignorable="w14 w15 w16se w16cid w16 w16cex w16sdtdh wp14">
   <w:abstractNum w:abstractNumId="0" w15:restartNumberingAfterBreak="0">
+    <w:nsid w:val="10F81C8F"/>
+    <w:multiLevelType w:val="hybridMultilevel"/>
+    <w:tmpl w:val="86ECA41E"/>
+    <w:lvl w:ilvl="0" w:tplc="FFFFFFFF">
+      <w:start w:val="1"/>
+      <w:numFmt w:val="decimal"/>
+      <w:lvlText w:val="%1."/>
+      <w:lvlJc w:val="left"/>
+      <w:pPr>
+        <w:ind w:left="720" w:hanging="360"/>
+      </w:pPr>
+      <w:rPr>
+        <w:rFonts w:hint="default"/>
+      </w:rPr>
+    </w:lvl>
+    <w:lvl w:ilvl="1" w:tplc="FFFFFFFF">
+      <w:start w:val="1"/>
+      <w:numFmt w:val="lowerLetter"/>
+      <w:lvlText w:val="%2."/>
+      <w:lvlJc w:val="left"/>
+      <w:pPr>
+        <w:ind w:left="1440" w:hanging="360"/>
+      </w:pPr>
+    </w:lvl>
+    <w:lvl w:ilvl="2" w:tplc="FFFFFFFF" w:tentative="1">
+      <w:start w:val="1"/>
+      <w:numFmt w:val="lowerRoman"/>
+      <w:lvlText w:val="%3."/>
+      <w:lvlJc w:val="right"/>
+      <w:pPr>
+        <w:ind w:left="2160" w:hanging="180"/>
+      </w:pPr>
+    </w:lvl>
+    <w:lvl w:ilvl="3" w:tplc="FFFFFFFF" w:tentative="1">
+      <w:start w:val="1"/>
+      <w:numFmt w:val="decimal"/>
+      <w:lvlText w:val="%4."/>
+      <w:lvlJc w:val="left"/>
+      <w:pPr>
+        <w:ind w:left="2880" w:hanging="360"/>
+      </w:pPr>
+    </w:lvl>
+    <w:lvl w:ilvl="4" w:tplc="FFFFFFFF" w:tentative="1">
+      <w:start w:val="1"/>
+      <w:numFmt w:val="lowerLetter"/>
+      <w:lvlText w:val="%5."/>
+      <w:lvlJc w:val="left"/>
+      <w:pPr>
+        <w:ind w:left="3600" w:hanging="360"/>
+      </w:pPr>
+    </w:lvl>
+    <w:lvl w:ilvl="5" w:tplc="FFFFFFFF" w:tentative="1">
+      <w:start w:val="1"/>
+      <w:numFmt w:val="lowerRoman"/>
+      <w:lvlText w:val="%6."/>
+      <w:lvlJc w:val="right"/>
+      <w:pPr>
+        <w:ind w:left="4320" w:hanging="180"/>
+      </w:pPr>
+    </w:lvl>
+    <w:lvl w:ilvl="6" w:tplc="FFFFFFFF" w:tentative="1">
+      <w:start w:val="1"/>
+      <w:numFmt w:val="decimal"/>
+      <w:lvlText w:val="%7."/>
+      <w:lvlJc w:val="left"/>
+      <w:pPr>
+        <w:ind w:left="5040" w:hanging="360"/>
+      </w:pPr>
+    </w:lvl>
+    <w:lvl w:ilvl="7" w:tplc="FFFFFFFF" w:tentative="1">
+      <w:start w:val="1"/>
+      <w:numFmt w:val="lowerLetter"/>
+      <w:lvlText w:val="%8."/>
+      <w:lvlJc w:val="left"/>
+      <w:pPr>
+        <w:ind w:left="5760" w:hanging="360"/>
+      </w:pPr>
+    </w:lvl>
+    <w:lvl w:ilvl="8" w:tplc="FFFFFFFF" w:tentative="1">
+      <w:start w:val="1"/>
+      <w:numFmt w:val="lowerRoman"/>
+      <w:lvlText w:val="%9."/>
+      <w:lvlJc w:val="right"/>
+      <w:pPr>
+        <w:ind w:left="6480" w:hanging="180"/>
+      </w:pPr>
+    </w:lvl>
+  </w:abstractNum>
+  <w:abstractNum w:abstractNumId="1" w15:restartNumberingAfterBreak="0">
     <w:nsid w:val="55AD1BEF"/>
     <w:multiLevelType w:val="hybridMultilevel"/>
     <w:tmpl w:val="10BEC394"/>
@@ -1792,7 +2082,7 @@
       </w:pPr>
     </w:lvl>
   </w:abstractNum>
-  <w:abstractNum w:abstractNumId="1" w15:restartNumberingAfterBreak="0">
+  <w:abstractNum w:abstractNumId="2" w15:restartNumberingAfterBreak="0">
     <w:nsid w:val="59863A1B"/>
     <w:multiLevelType w:val="hybridMultilevel"/>
     <w:tmpl w:val="12084464"/>
@@ -1881,7 +2171,7 @@
       </w:pPr>
     </w:lvl>
   </w:abstractNum>
-  <w:abstractNum w:abstractNumId="2" w15:restartNumberingAfterBreak="0">
+  <w:abstractNum w:abstractNumId="3" w15:restartNumberingAfterBreak="0">
     <w:nsid w:val="6D691D51"/>
     <w:multiLevelType w:val="hybridMultilevel"/>
     <w:tmpl w:val="86ECA41E"/>
@@ -1970,7 +2260,7 @@
       </w:pPr>
     </w:lvl>
   </w:abstractNum>
-  <w:abstractNum w:abstractNumId="3" w15:restartNumberingAfterBreak="0">
+  <w:abstractNum w:abstractNumId="4" w15:restartNumberingAfterBreak="0">
     <w:nsid w:val="6F364217"/>
     <w:multiLevelType w:val="hybridMultilevel"/>
     <w:tmpl w:val="BBDC7D08"/>
@@ -2060,22 +2350,25 @@
     </w:lvl>
   </w:abstractNum>
   <w:num w:numId="1">
+    <w:abstractNumId w:val="2"/>
+  </w:num>
+  <w:num w:numId="2">
+    <w:abstractNumId w:val="3"/>
+  </w:num>
+  <w:num w:numId="3">
+    <w:abstractNumId w:val="4"/>
+  </w:num>
+  <w:num w:numId="4">
     <w:abstractNumId w:val="1"/>
   </w:num>
-  <w:num w:numId="2">
-    <w:abstractNumId w:val="2"/>
-  </w:num>
-  <w:num w:numId="3">
-    <w:abstractNumId w:val="3"/>
-  </w:num>
-  <w:num w:numId="4">
+  <w:num w:numId="5">
     <w:abstractNumId w:val="0"/>
   </w:num>
 </w:numbering>
 </file>
 
 <file path=word/styles.xml><?xml version="1.0" encoding="utf-8"?>
-<w:styles xmlns:mc="http://schemas.openxmlformats.org/markup-compatibility/2006" xmlns:r="http://schemas.openxmlformats.org/officeDocument/2006/relationships" xmlns:w="http://schemas.openxmlformats.org/wordprocessingml/2006/main" xmlns:w14="http://schemas.microsoft.com/office/word/2010/wordml" xmlns:w15="http://schemas.microsoft.com/office/word/2012/wordml" xmlns:w16se="http://schemas.microsoft.com/office/word/2015/wordml/symex" mc:Ignorable="w14 w15 w16se">
+<w:styles xmlns:mc="http://schemas.openxmlformats.org/markup-compatibility/2006" xmlns:r="http://schemas.openxmlformats.org/officeDocument/2006/relationships" xmlns:w="http://schemas.openxmlformats.org/wordprocessingml/2006/main" xmlns:w14="http://schemas.microsoft.com/office/word/2010/wordml" xmlns:w15="http://schemas.microsoft.com/office/word/2012/wordml" xmlns:w16cex="http://schemas.microsoft.com/office/word/2018/wordml/cex" xmlns:w16cid="http://schemas.microsoft.com/office/word/2016/wordml/cid" xmlns:w16="http://schemas.microsoft.com/office/word/2018/wordml" xmlns:w16sdtdh="http://schemas.microsoft.com/office/word/2020/wordml/sdtdatahash" xmlns:w16se="http://schemas.microsoft.com/office/word/2015/wordml/symex" mc:Ignorable="w14 w15 w16se w16cid w16 w16cex w16sdtdh">
   <w:docDefaults>
     <w:rPrDefault>
       <w:rPr>
@@ -2091,7 +2384,7 @@
       </w:pPr>
     </w:pPrDefault>
   </w:docDefaults>
-  <w:latentStyles w:defLockedState="0" w:defUIPriority="99" w:defSemiHidden="0" w:defUnhideWhenUsed="0" w:defQFormat="0" w:count="371">
+  <w:latentStyles w:defLockedState="0" w:defUIPriority="99" w:defSemiHidden="0" w:defUnhideWhenUsed="0" w:defQFormat="0" w:count="376">
     <w:lsdException w:name="Normal" w:uiPriority="0" w:qFormat="1"/>
     <w:lsdException w:name="heading 1" w:uiPriority="9" w:qFormat="1"/>
     <w:lsdException w:name="heading 2" w:semiHidden="1" w:uiPriority="9" w:unhideWhenUsed="1" w:qFormat="1"/>
@@ -2197,7 +2490,6 @@
     <w:lsdException w:name="HTML Sample" w:semiHidden="1" w:unhideWhenUsed="1"/>
     <w:lsdException w:name="HTML Typewriter" w:semiHidden="1" w:unhideWhenUsed="1"/>
     <w:lsdException w:name="HTML Variable" w:semiHidden="1" w:unhideWhenUsed="1"/>
-    <w:lsdException w:name="Normal Table" w:semiHidden="1" w:unhideWhenUsed="1"/>
     <w:lsdException w:name="annotation subject" w:semiHidden="1" w:unhideWhenUsed="1"/>
     <w:lsdException w:name="No List" w:semiHidden="1" w:unhideWhenUsed="1"/>
     <w:lsdException w:name="Outline List 1" w:semiHidden="1" w:unhideWhenUsed="1"/>
@@ -2240,11 +2532,8 @@
     <w:lsdException w:name="Table Contemporary" w:semiHidden="1" w:unhideWhenUsed="1"/>
     <w:lsdException w:name="Table Elegant" w:semiHidden="1" w:unhideWhenUsed="1"/>
     <w:lsdException w:name="Table Professional" w:semiHidden="1" w:unhideWhenUsed="1"/>
-    <w:lsdException w:name="Table Subtle 1" w:semiHidden="1" w:unhideWhenUsed="1"/>
     <w:lsdException w:name="Table Subtle 2" w:semiHidden="1" w:unhideWhenUsed="1"/>
     <w:lsdException w:name="Table Web 1" w:semiHidden="1" w:unhideWhenUsed="1"/>
-    <w:lsdException w:name="Table Web 2" w:semiHidden="1" w:unhideWhenUsed="1"/>
-    <w:lsdException w:name="Table Web 3" w:semiHidden="1" w:unhideWhenUsed="1"/>
     <w:lsdException w:name="Balloon Text" w:semiHidden="1" w:unhideWhenUsed="1"/>
     <w:lsdException w:name="Table Grid" w:uiPriority="39"/>
     <w:lsdException w:name="Table Theme" w:semiHidden="1" w:unhideWhenUsed="1"/>
@@ -2463,6 +2752,11 @@
     <w:lsdException w:name="List Table 5 Dark Accent 6" w:uiPriority="50"/>
     <w:lsdException w:name="List Table 6 Colorful Accent 6" w:uiPriority="51"/>
     <w:lsdException w:name="List Table 7 Colorful Accent 6" w:uiPriority="52"/>
+    <w:lsdException w:name="Mention" w:semiHidden="1" w:unhideWhenUsed="1"/>
+    <w:lsdException w:name="Smart Hyperlink" w:semiHidden="1" w:unhideWhenUsed="1"/>
+    <w:lsdException w:name="Hashtag" w:semiHidden="1" w:unhideWhenUsed="1"/>
+    <w:lsdException w:name="Unresolved Mention" w:semiHidden="1" w:unhideWhenUsed="1"/>
+    <w:lsdException w:name="Smart Link" w:semiHidden="1" w:unhideWhenUsed="1"/>
   </w:latentStyles>
   <w:style w:type="paragraph" w:default="1" w:styleId="Normal">
     <w:name w:val="Normal"/>
